--- a/lab[7]-report.docx
+++ b/lab[7]-report.docx
@@ -1864,193 +1864,146 @@
     <w:p/>
     <w:p>
       <w:r>
-        <w:t xml:space="preserve">for keylen in range(1, 14):  </w:t>
-      </w:r>
-    </w:p>
-    <w:p>
-      <w:r>
-        <w:t xml:space="preserve">    for index in range(0, keylen):  </w:t>
-      </w:r>
-    </w:p>
-    <w:p>
-      <w:r>
-        <w:t xml:space="preserve">        subarr = arr[index::keylen]  # 每隔keylen长度提取密文的内容，提取出来的内容都被密文的第index个加密</w:t>
-      </w:r>
-    </w:p>
-    <w:p>
-      <w:r>
-        <w:t xml:space="preserve">        ans_keys = findindexkey(subarr)  # 找出密钥中第index个的可能的值</w:t>
-      </w:r>
-    </w:p>
-    <w:p>
-      <w:r>
-        <w:t xml:space="preserve">        print('keylen=', keylen, 'index=', index, 'keys=', ans_keys)</w:t>
-      </w:r>
-    </w:p>
-    <w:p>
-      <w:r>
-        <w:t xml:space="preserve">        if ans_keys:  # 如果密钥第index个有可能存在，尝试用密钥的index个去解密文</w:t>
-      </w:r>
-    </w:p>
-    <w:p>
-      <w:r>
-        <w:t xml:space="preserve">            ch = []</w:t>
-      </w:r>
-    </w:p>
-    <w:p>
-      <w:r>
-        <w:t xml:space="preserve">            for x in ans_keys:</w:t>
-      </w:r>
-    </w:p>
-    <w:p>
-      <w:r>
-        <w:t xml:space="preserve">                ch.append(chr(x ^ subarr[0]))</w:t>
-      </w:r>
-    </w:p>
-    <w:p>
-      <w:r>
-        <w:t xml:space="preserve">            print(ch)</w:t>
-      </w:r>
-    </w:p>
-    <w:p/>
-    <w:p>
-      <w:r>
-        <w:rPr>
-          <w:rFonts w:hint="eastAsia"/>
-        </w:rPr>
-        <w:t>结果如下：</w:t>
-      </w:r>
-      <w:r>
-        <w:rPr>
-          <w:noProof/>
-        </w:rPr>
-        <w:drawing>
-          <wp:anchor distT="0" distB="0" distL="114300" distR="114300" simplePos="0" relativeHeight="251672576" behindDoc="0" locked="0" layoutInCell="1" allowOverlap="1" wp14:anchorId="5C171A73" wp14:editId="7D5E9CBE">
-            <wp:simplePos x="0" y="0"/>
-            <wp:positionH relativeFrom="column">
-              <wp:posOffset>0</wp:posOffset>
-            </wp:positionH>
-            <wp:positionV relativeFrom="paragraph">
-              <wp:posOffset>197485</wp:posOffset>
-            </wp:positionV>
-            <wp:extent cx="5274310" cy="2956560"/>
-            <wp:effectExtent l="0" t="0" r="2540" b="0"/>
-            <wp:wrapTopAndBottom/>
-            <wp:docPr id="6" name="图片 6"/>
-            <wp:cNvGraphicFramePr>
-              <a:graphicFrameLocks xmlns:a="http://schemas.openxmlformats.org/drawingml/2006/main" noChangeAspect="1"/>
-            </wp:cNvGraphicFramePr>
-            <a:graphic xmlns:a="http://schemas.openxmlformats.org/drawingml/2006/main">
-              <a:graphicData uri="http://schemas.openxmlformats.org/drawingml/2006/picture">
-                <pic:pic xmlns:pic="http://schemas.openxmlformats.org/drawingml/2006/picture">
-                  <pic:nvPicPr>
-                    <pic:cNvPr id="1" name=""/>
-                    <pic:cNvPicPr/>
-                  </pic:nvPicPr>
-                  <pic:blipFill>
-                    <a:blip r:embed="rId15"/>
-                    <a:stretch>
-                      <a:fillRect/>
-                    </a:stretch>
-                  </pic:blipFill>
-                  <pic:spPr>
-                    <a:xfrm>
-                      <a:off x="0" y="0"/>
-                      <a:ext cx="5274310" cy="2956560"/>
-                    </a:xfrm>
-                    <a:prstGeom prst="rect">
-                      <a:avLst/>
-                    </a:prstGeom>
-                  </pic:spPr>
-                </pic:pic>
-              </a:graphicData>
-            </a:graphic>
-          </wp:anchor>
-        </w:drawing>
-      </w:r>
-    </w:p>
-    <w:p>
-      <w:r>
-        <w:rPr>
-          <w:rFonts w:hint="eastAsia"/>
-        </w:rPr>
-        <w:t>当</w:t>
-      </w:r>
-      <w:r>
-        <w:t>keylen=7时有结果</w:t>
-      </w:r>
-    </w:p>
-    <w:p>
-      <w:r>
-        <w:rPr>
-          <w:rFonts w:hint="eastAsia"/>
-        </w:rPr>
+        <w:t>for keylen in range(1,14):#枚举密钥的长度1~14</w:t>
+      </w:r>
+    </w:p>
+    <w:p>
+      <w:r>
+        <w:t xml:space="preserve">    sum=0</w:t>
+      </w:r>
+    </w:p>
+    <w:p>
+      <w:r>
+        <w:t xml:space="preserve">    for index in range(0,keylen):#对密钥里的第index个进行测试</w:t>
+      </w:r>
+    </w:p>
+    <w:p>
+      <w:r>
+        <w:t xml:space="preserve">        subarr=arr[index::keylen]#每隔keylen长度提取密文的内容，提取出来的内容都被密文的第index个加密</w:t>
+      </w:r>
+    </w:p>
+    <w:p>
+      <w:r>
+        <w:t xml:space="preserve">        sum+=calc_sum_of_Frequency_squares(subarr)</w:t>
+      </w:r>
+    </w:p>
+    <w:p>
+      <w:r>
+        <w:t xml:space="preserve">    sum = sum/keylen</w:t>
+      </w:r>
+    </w:p>
+    <w:p>
+      <w:r>
+        <w:t xml:space="preserve">    print("{}: {:.10f}".format(str(keylen),sum))</w:t>
+      </w:r>
+    </w:p>
+    <w:p>
+      <w:r>
+        <w:t xml:space="preserve">    </w:t>
+      </w:r>
+    </w:p>
+    <w:p>
+      <w:r>
+        <w:t xml:space="preserve"> # 计算各个子串平均频率平方和</w:t>
+      </w:r>
+      <w:r>
+        <w:rPr>
+          <w:rFonts w:hint="eastAsia"/>
+        </w:rPr>
+        <w:t>,发现key</w:t>
+      </w:r>
+      <w:r>
+        <w:t>len</w:t>
+      </w:r>
+      <w:r>
+        <w:rPr>
+          <w:rFonts w:hint="eastAsia"/>
+        </w:rPr>
+        <w:t>为7时最大，可能为密钥长</w:t>
+      </w:r>
+    </w:p>
+    <w:p/>
+    <w:p/>
+    <w:p/>
+    <w:p/>
+    <w:p>
+      <w:r>
+        <w:t>print('###############')</w:t>
+      </w:r>
+    </w:p>
+    <w:p>
+      <w:r>
+        <w:t>import string</w:t>
+      </w:r>
+    </w:p>
+    <w:p>
+      <w:r>
+        <w:t>def findindexkey2(subarr):#再造一个函数筛选密钥</w:t>
+      </w:r>
+    </w:p>
+    <w:p>
+      <w:pPr>
+        <w:rPr>
+          <w:rFonts w:hint="eastAsia"/>
+        </w:rPr>
+      </w:pPr>
+      <w:r>
+        <w:t xml:space="preserve">    test_chars=string.ascii_letters+string.digits+','+'.'+' '#将检查的字符改为英文+数字+逗号+句号+空格</w:t>
+      </w:r>
+    </w:p>
+    <w:p>
+      <w:r>
+        <w:t xml:space="preserve">    test_keys=[]#用于测试密钥</w:t>
+      </w:r>
+    </w:p>
+    <w:p>
+      <w:r>
+        <w:t xml:space="preserve">    ans_keys=[]#用于结果的返回</w:t>
+      </w:r>
+    </w:p>
+    <w:p>
+      <w:r>
+        <w:t xml:space="preserve">    for x in range(0x00,0xFF):# 枚举密钥里所有的值</w:t>
+      </w:r>
+    </w:p>
+    <w:p>
+      <w:r>
+        <w:t xml:space="preserve">        test_keys.append(x)</w:t>
+      </w:r>
+    </w:p>
+    <w:p>
+      <w:r>
+        <w:t xml:space="preserve">        ans_keys.append(x)</w:t>
+      </w:r>
+    </w:p>
+    <w:p>
+      <w:r>
+        <w:t xml:space="preserve">    for i in test_keys:#对于0x00~0xFF里的每一个数i和substr里的每个值s异或</w:t>
+      </w:r>
+    </w:p>
+    <w:p>
+      <w:r>
+        <w:t xml:space="preserve">        for s in subarr:</w:t>
+      </w:r>
+    </w:p>
+    <w:p>
+      <w:r>
+        <w:t xml:space="preserve">            if chr(s^i) not in test_chars:#用i解密s，如果解密后不是英文、数字、逗号、句号、空格，说明i不是密钥</w:t>
+      </w:r>
+    </w:p>
+    <w:p>
+      <w:r>
+        <w:t xml:space="preserve">                ans_keys.remove(i)#去掉ans_keys里测试失败的密钥</w:t>
+      </w:r>
+    </w:p>
+    <w:p>
+      <w:pPr>
+        <w:rPr>
+          <w:rFonts w:hint="eastAsia"/>
+        </w:rPr>
+      </w:pPr>
+      <w:r>
         <w:lastRenderedPageBreak/>
-        <w:t>在原有代码基础上添加如下代码：</w:t>
-      </w:r>
-    </w:p>
-    <w:p>
-      <w:r>
-        <w:t>import string</w:t>
-      </w:r>
-    </w:p>
-    <w:p>
-      <w:r>
-        <w:t>def findindexkey2(subarr):#再造一个函数筛选密钥</w:t>
-      </w:r>
-    </w:p>
-    <w:p>
-      <w:r>
-        <w:t xml:space="preserve">    test_chars=string.ascii_letters+string.digits+','+'.'+' '#将检查的字符改为英文+数字+逗号+句号+空格</w:t>
-      </w:r>
-    </w:p>
-    <w:p>
-      <w:r>
-        <w:t xml:space="preserve">    test_keys=[]#用于测试密钥</w:t>
-      </w:r>
-    </w:p>
-    <w:p>
-      <w:r>
-        <w:t xml:space="preserve">    ans_keys=[]#用于结果的返回</w:t>
-      </w:r>
-    </w:p>
-    <w:p>
-      <w:r>
-        <w:t xml:space="preserve">    for x in range(0x00,0xFF):# 枚举密钥里所有的值</w:t>
-      </w:r>
-    </w:p>
-    <w:p>
-      <w:r>
-        <w:t xml:space="preserve">        test_keys.append(x)</w:t>
-      </w:r>
-    </w:p>
-    <w:p>
-      <w:r>
-        <w:t xml:space="preserve">        ans_keys.append(x)</w:t>
-      </w:r>
-    </w:p>
-    <w:p>
-      <w:r>
-        <w:t xml:space="preserve">    for i in test_keys:#对于0x00~0xFF里的每一个数i和substr里的每个值s异或</w:t>
-      </w:r>
-    </w:p>
-    <w:p>
-      <w:r>
-        <w:t xml:space="preserve">        for s in subarr:</w:t>
-      </w:r>
-    </w:p>
-    <w:p>
-      <w:r>
-        <w:t xml:space="preserve">            if chr(s^i) not in test_chars:#用i解密s，如果解密后不是英文、数字、逗号、句号、空格，说明i不是密钥</w:t>
-      </w:r>
-    </w:p>
-    <w:p>
-      <w:r>
-        <w:t xml:space="preserve">                ans_keys.remove(i)#去掉ans_keys里测试失败的密钥</w:t>
-      </w:r>
-    </w:p>
-    <w:p>
-      <w:r>
         <w:t xml:space="preserve">                break</w:t>
       </w:r>
     </w:p>
@@ -2086,67 +2039,22 @@
     </w:p>
     <w:p>
       <w:r>
-        <w:t>print(vigenerekeys)</w:t>
-      </w:r>
-    </w:p>
-    <w:p>
-      <w:r>
-        <w:rPr>
-          <w:noProof/>
-        </w:rPr>
-        <w:drawing>
-          <wp:anchor distT="0" distB="0" distL="114300" distR="114300" simplePos="0" relativeHeight="251674624" behindDoc="0" locked="0" layoutInCell="1" allowOverlap="1" wp14:anchorId="6FE90930" wp14:editId="5A126900">
-            <wp:simplePos x="0" y="0"/>
-            <wp:positionH relativeFrom="column">
-              <wp:posOffset>0</wp:posOffset>
-            </wp:positionH>
-            <wp:positionV relativeFrom="paragraph">
-              <wp:posOffset>197485</wp:posOffset>
-            </wp:positionV>
-            <wp:extent cx="5274310" cy="326390"/>
-            <wp:effectExtent l="0" t="0" r="2540" b="0"/>
-            <wp:wrapTopAndBottom/>
-            <wp:docPr id="12" name="图片 12"/>
-            <wp:cNvGraphicFramePr>
-              <a:graphicFrameLocks xmlns:a="http://schemas.openxmlformats.org/drawingml/2006/main" noChangeAspect="1"/>
-            </wp:cNvGraphicFramePr>
-            <a:graphic xmlns:a="http://schemas.openxmlformats.org/drawingml/2006/main">
-              <a:graphicData uri="http://schemas.openxmlformats.org/drawingml/2006/picture">
-                <pic:pic xmlns:pic="http://schemas.openxmlformats.org/drawingml/2006/picture">
-                  <pic:nvPicPr>
-                    <pic:cNvPr id="1" name=""/>
-                    <pic:cNvPicPr/>
-                  </pic:nvPicPr>
-                  <pic:blipFill>
-                    <a:blip r:embed="rId16"/>
-                    <a:stretch>
-                      <a:fillRect/>
-                    </a:stretch>
-                  </pic:blipFill>
-                  <pic:spPr>
-                    <a:xfrm>
-                      <a:off x="0" y="0"/>
-                      <a:ext cx="5274310" cy="326390"/>
-                    </a:xfrm>
-                    <a:prstGeom prst="rect">
-                      <a:avLst/>
-                    </a:prstGeom>
-                  </pic:spPr>
-                </pic:pic>
-              </a:graphicData>
-            </a:graphic>
-          </wp:anchor>
-        </w:drawing>
-      </w:r>
-    </w:p>
-    <w:p/>
-    <w:p/>
-    <w:p>
-      <w:r>
-        <w:rPr>
-          <w:rFonts w:hint="eastAsia"/>
-        </w:rPr>
-        <w:t>最后添加如下代码：</w:t>
+        <w:t>print(vigenerekeys)#输出的是[[186], [31], [145], [178], [83], [205], [62]].</w:t>
+      </w:r>
+    </w:p>
+    <w:p>
+      <w:pPr>
+        <w:rPr>
+          <w:rFonts w:hint="eastAsia"/>
+        </w:rPr>
+      </w:pPr>
+      <w:r>
+        <w:t xml:space="preserve"> </w:t>
+      </w:r>
+    </w:p>
+    <w:p>
+      <w:r>
+        <w:t>print("#########")</w:t>
       </w:r>
     </w:p>
     <w:p>
@@ -2169,6 +2077,7 @@
         <w:t>print(ming)</w:t>
       </w:r>
     </w:p>
+    <w:p/>
     <w:p>
       <w:r>
         <w:rPr>
@@ -2221,57 +2130,105 @@
         <w:rPr>
           <w:rFonts w:hint="eastAsia"/>
         </w:rPr>
+        <w:t>根据其为密钥重复型的一次一密密码，采用</w:t>
+      </w:r>
+      <w:r>
+        <w:t>MTP</w:t>
+      </w:r>
+      <w:r>
+        <w:rPr>
+          <w:rFonts w:hint="eastAsia"/>
+        </w:rPr>
+        <w:t>攻击方式对其进行破解，所用代码如下：</w:t>
+      </w:r>
+    </w:p>
+    <w:p>
+      <w:r>
+        <w:t>#!/usr/bin/env python3</w:t>
+      </w:r>
+    </w:p>
+    <w:p/>
+    <w:p>
+      <w:r>
+        <w:t>from typing import List</w:t>
+      </w:r>
+    </w:p>
+    <w:p>
+      <w:r>
+        <w:t>import binascii</w:t>
+      </w:r>
+    </w:p>
+    <w:p>
+      <w:r>
+        <w:t>import argparse</w:t>
+      </w:r>
+    </w:p>
+    <w:p/>
+    <w:p>
+      <w:r>
+        <w:t>SPACE = ord(' ')</w:t>
+      </w:r>
+    </w:p>
+    <w:p/>
+    <w:p/>
+    <w:p>
+      <w:r>
+        <w:t>def main():</w:t>
+      </w:r>
+    </w:p>
+    <w:p>
+      <w:r>
+        <w:tab/>
+        <w:t>parser = argparse.ArgumentParser(description='Many-time Pad Cracker')</w:t>
+      </w:r>
+    </w:p>
+    <w:p>
+      <w:r>
+        <w:tab/>
+        <w:t>parser.add_argument(</w:t>
+      </w:r>
+    </w:p>
+    <w:p>
+      <w:r>
+        <w:tab/>
+      </w:r>
+      <w:r>
+        <w:tab/>
+        <w:t>'--filename',</w:t>
+      </w:r>
+    </w:p>
+    <w:p>
+      <w:r>
+        <w:tab/>
+      </w:r>
+      <w:r>
+        <w:tab/>
+        <w:t>type=str,</w:t>
+      </w:r>
+    </w:p>
+    <w:p>
+      <w:r>
+        <w:tab/>
+      </w:r>
+      <w:r>
+        <w:tab/>
+        <w:t>help='Name of the file containing the ciphertexts (default: ciphertexts.txt)',</w:t>
+      </w:r>
+    </w:p>
+    <w:p>
+      <w:r>
+        <w:tab/>
+      </w:r>
+      <w:r>
+        <w:tab/>
+        <w:t>default='ciphertexts.txt'</w:t>
+      </w:r>
+    </w:p>
+    <w:p>
+      <w:r>
         <w:lastRenderedPageBreak/>
-        <w:t>根据其为密钥重复型的一次一密密码，采用</w:t>
-      </w:r>
-      <w:r>
-        <w:t>MTP</w:t>
-      </w:r>
-      <w:r>
-        <w:rPr>
-          <w:rFonts w:hint="eastAsia"/>
-        </w:rPr>
-        <w:t>攻击方式对其进行破解，所用代码如下：</w:t>
-      </w:r>
-    </w:p>
-    <w:p>
-      <w:r>
-        <w:t>#!/usr/bin/env python3</w:t>
-      </w:r>
-    </w:p>
-    <w:p/>
-    <w:p>
-      <w:r>
-        <w:t>from typing import List</w:t>
-      </w:r>
-    </w:p>
-    <w:p>
-      <w:r>
-        <w:t>import binascii</w:t>
-      </w:r>
-    </w:p>
-    <w:p>
-      <w:r>
-        <w:t>import argparse</w:t>
-      </w:r>
-    </w:p>
-    <w:p/>
-    <w:p>
-      <w:r>
-        <w:t>SPACE = ord(' ')</w:t>
-      </w:r>
-    </w:p>
-    <w:p/>
-    <w:p/>
-    <w:p>
-      <w:r>
-        <w:t>def main():</w:t>
-      </w:r>
-    </w:p>
-    <w:p>
-      <w:r>
-        <w:tab/>
-        <w:t>parser = argparse.ArgumentParser(description='Many-time Pad Cracker')</w:t>
+        <w:tab/>
+        <w:t>)</w:t>
       </w:r>
     </w:p>
     <w:p>
@@ -2286,34 +2243,25 @@
       </w:r>
       <w:r>
         <w:tab/>
-        <w:t>'--filename',</w:t>
-      </w:r>
-    </w:p>
-    <w:p>
-      <w:r>
-        <w:tab/>
-      </w:r>
-      <w:r>
-        <w:tab/>
-        <w:t>type=str,</w:t>
-      </w:r>
-    </w:p>
-    <w:p>
-      <w:r>
-        <w:tab/>
-      </w:r>
-      <w:r>
-        <w:tab/>
-        <w:t>help='Name of the file containing the ciphertexts (default: ciphertexts.txt)',</w:t>
-      </w:r>
-    </w:p>
-    <w:p>
-      <w:r>
-        <w:tab/>
-      </w:r>
-      <w:r>
-        <w:tab/>
-        <w:t>default='ciphertexts.txt'</w:t>
+        <w:t>'-K', '--getkey',</w:t>
+      </w:r>
+    </w:p>
+    <w:p>
+      <w:r>
+        <w:tab/>
+      </w:r>
+      <w:r>
+        <w:tab/>
+        <w:t>action='store_true',</w:t>
+      </w:r>
+    </w:p>
+    <w:p>
+      <w:r>
+        <w:tab/>
+      </w:r>
+      <w:r>
+        <w:tab/>
+        <w:t>help='Print cracked key instead of cracked cleartexts.'</w:t>
       </w:r>
     </w:p>
     <w:p>
@@ -2334,25 +2282,25 @@
       </w:r>
       <w:r>
         <w:tab/>
-        <w:t>'-K', '--getkey',</w:t>
-      </w:r>
-    </w:p>
-    <w:p>
-      <w:r>
-        <w:tab/>
-      </w:r>
-      <w:r>
-        <w:tab/>
-        <w:t>action='store_true',</w:t>
-      </w:r>
-    </w:p>
-    <w:p>
-      <w:r>
-        <w:tab/>
-      </w:r>
-      <w:r>
-        <w:tab/>
-        <w:t>help='Print cracked key instead of cracked cleartexts.'</w:t>
+        <w:t>'-k', '--key',</w:t>
+      </w:r>
+    </w:p>
+    <w:p>
+      <w:r>
+        <w:tab/>
+      </w:r>
+      <w:r>
+        <w:tab/>
+        <w:t>help='Encrypt messages with provided key.',</w:t>
+      </w:r>
+    </w:p>
+    <w:p>
+      <w:r>
+        <w:tab/>
+      </w:r>
+      <w:r>
+        <w:tab/>
+        <w:t>default=''</w:t>
       </w:r>
     </w:p>
     <w:p>
@@ -2364,45 +2312,6 @@
     <w:p>
       <w:r>
         <w:tab/>
-        <w:t>parser.add_argument(</w:t>
-      </w:r>
-    </w:p>
-    <w:p>
-      <w:r>
-        <w:tab/>
-      </w:r>
-      <w:r>
-        <w:tab/>
-        <w:t>'-k', '--key',</w:t>
-      </w:r>
-    </w:p>
-    <w:p>
-      <w:r>
-        <w:tab/>
-      </w:r>
-      <w:r>
-        <w:tab/>
-        <w:t>help='Encrypt messages with provided key.',</w:t>
-      </w:r>
-    </w:p>
-    <w:p>
-      <w:r>
-        <w:tab/>
-      </w:r>
-      <w:r>
-        <w:tab/>
-        <w:t>default=''</w:t>
-      </w:r>
-    </w:p>
-    <w:p>
-      <w:r>
-        <w:tab/>
-        <w:t>)</w:t>
-      </w:r>
-    </w:p>
-    <w:p>
-      <w:r>
-        <w:tab/>
         <w:t>args = parser.parse_args()</w:t>
       </w:r>
     </w:p>
@@ -2503,123 +2412,123 @@
     </w:p>
     <w:p>
       <w:r>
+        <w:tab/>
+        <w:t>""" Decrypt ciphertexts using provided key and print cleartexts """</w:t>
+      </w:r>
+    </w:p>
+    <w:p>
+      <w:r>
+        <w:tab/>
+        <w:t>key = binascii.unhexlify(input_key.rstrip())</w:t>
+      </w:r>
+    </w:p>
+    <w:p>
+      <w:r>
+        <w:tab/>
+        <w:t>for row in range(len(ciphertexts)):</w:t>
+      </w:r>
+    </w:p>
+    <w:p>
+      <w:r>
+        <w:tab/>
+      </w:r>
+      <w:r>
+        <w:tab/>
+        <w:t>for column in range(len(ciphertexts[row])):</w:t>
+      </w:r>
+    </w:p>
+    <w:p>
+      <w:r>
+        <w:tab/>
+      </w:r>
+      <w:r>
+        <w:tab/>
+      </w:r>
+      <w:r>
+        <w:tab/>
+        <w:t>cleartexts[row][column] = ciphertexts[row][column] ^ key[column % len(key)]</w:t>
+      </w:r>
+    </w:p>
+    <w:p>
+      <w:r>
+        <w:tab/>
+      </w:r>
+      <w:r>
+        <w:tab/>
+        <w:t>print(cleartexts[row].decode('ascii'))</w:t>
+      </w:r>
+    </w:p>
+    <w:p/>
+    <w:p/>
+    <w:p>
+      <w:r>
+        <w:t>def crack(ciphertexts: List[bytes], cleartexts: List[bytearray], getkey: bool) -&gt; None:</w:t>
+      </w:r>
+    </w:p>
+    <w:p>
+      <w:r>
+        <w:tab/>
+        <w:t>""" Try to decrypt ciphertexts and print cleartexts or key """</w:t>
+      </w:r>
+    </w:p>
+    <w:p>
+      <w:r>
+        <w:tab/>
+        <w:t>max_length = max(len(line) for line in ciphertexts)</w:t>
+      </w:r>
+    </w:p>
+    <w:p>
+      <w:r>
+        <w:tab/>
+        <w:t>key = bytearray(max_length)</w:t>
+      </w:r>
+    </w:p>
+    <w:p>
+      <w:r>
+        <w:tab/>
+        <w:t>key_mask = [False] * max_length</w:t>
+      </w:r>
+    </w:p>
+    <w:p>
+      <w:r>
+        <w:tab/>
+        <w:t>for column in range(max_length):  # go over characters from the beginning of lines</w:t>
+      </w:r>
+    </w:p>
+    <w:p>
+      <w:r>
+        <w:tab/>
+      </w:r>
+      <w:r>
+        <w:tab/>
+        <w:t>pending_ciphers = [line for line in ciphertexts if len(line) &gt; column]</w:t>
+      </w:r>
+    </w:p>
+    <w:p>
+      <w:r>
+        <w:tab/>
+      </w:r>
+      <w:r>
+        <w:tab/>
+        <w:t>for cipher in pending_ciphers:</w:t>
+      </w:r>
+    </w:p>
+    <w:p>
+      <w:r>
+        <w:tab/>
+      </w:r>
+      <w:r>
+        <w:tab/>
+      </w:r>
+      <w:r>
+        <w:tab/>
+        <w:t>if is_space(pending_ciphers, cipher[column], column):</w:t>
+      </w:r>
+    </w:p>
+    <w:p>
+      <w:r>
         <w:lastRenderedPageBreak/>
         <w:tab/>
-        <w:t>""" Decrypt ciphertexts using provided key and print cleartexts """</w:t>
-      </w:r>
-    </w:p>
-    <w:p>
-      <w:r>
-        <w:tab/>
-        <w:t>key = binascii.unhexlify(input_key.rstrip())</w:t>
-      </w:r>
-    </w:p>
-    <w:p>
-      <w:r>
-        <w:tab/>
-        <w:t>for row in range(len(ciphertexts)):</w:t>
-      </w:r>
-    </w:p>
-    <w:p>
-      <w:r>
-        <w:tab/>
-      </w:r>
-      <w:r>
-        <w:tab/>
-        <w:t>for column in range(len(ciphertexts[row])):</w:t>
-      </w:r>
-    </w:p>
-    <w:p>
-      <w:r>
-        <w:tab/>
-      </w:r>
-      <w:r>
-        <w:tab/>
-      </w:r>
-      <w:r>
-        <w:tab/>
-        <w:t>cleartexts[row][column] = ciphertexts[row][column] ^ key[column % len(key)]</w:t>
-      </w:r>
-    </w:p>
-    <w:p>
-      <w:r>
-        <w:tab/>
-      </w:r>
-      <w:r>
-        <w:tab/>
-        <w:t>print(cleartexts[row].decode('ascii'))</w:t>
-      </w:r>
-    </w:p>
-    <w:p/>
-    <w:p/>
-    <w:p>
-      <w:r>
-        <w:t>def crack(ciphertexts: List[bytes], cleartexts: List[bytearray], getkey: bool) -&gt; None:</w:t>
-      </w:r>
-    </w:p>
-    <w:p>
-      <w:r>
-        <w:tab/>
-        <w:t>""" Try to decrypt ciphertexts and print cleartexts or key """</w:t>
-      </w:r>
-    </w:p>
-    <w:p>
-      <w:r>
-        <w:tab/>
-        <w:t>max_length = max(len(line) for line in ciphertexts)</w:t>
-      </w:r>
-    </w:p>
-    <w:p>
-      <w:r>
-        <w:tab/>
-        <w:t>key = bytearray(max_length)</w:t>
-      </w:r>
-    </w:p>
-    <w:p>
-      <w:r>
-        <w:tab/>
-        <w:t>key_mask = [False] * max_length</w:t>
-      </w:r>
-    </w:p>
-    <w:p>
-      <w:r>
-        <w:tab/>
-        <w:t>for column in range(max_length):  # go over characters from the beginning of lines</w:t>
-      </w:r>
-    </w:p>
-    <w:p>
-      <w:r>
-        <w:tab/>
-      </w:r>
-      <w:r>
-        <w:tab/>
-        <w:t>pending_ciphers = [line for line in ciphertexts if len(line) &gt; column]</w:t>
-      </w:r>
-    </w:p>
-    <w:p>
-      <w:r>
-        <w:tab/>
-      </w:r>
-      <w:r>
-        <w:tab/>
-        <w:t>for cipher in pending_ciphers:</w:t>
-      </w:r>
-    </w:p>
-    <w:p>
-      <w:r>
-        <w:tab/>
-      </w:r>
-      <w:r>
-        <w:tab/>
-      </w:r>
-      <w:r>
-        <w:tab/>
-        <w:t>if is_space(pending_ciphers, cipher[column], column):</w:t>
-      </w:r>
-    </w:p>
-    <w:p>
-      <w:r>
-        <w:tab/>
       </w:r>
       <w:r>
         <w:tab/>
@@ -3061,11 +2970,6 @@
       </w:r>
     </w:p>
     <w:p>
-      <w:pPr>
-        <w:rPr>
-          <w:rFonts w:hint="eastAsia"/>
-        </w:rPr>
-      </w:pPr>
       <w:r>
         <w:tab/>
         <w:t>main()</w:t>
@@ -3073,15 +2977,11 @@
     </w:p>
     <w:p/>
     <w:p>
-      <w:pPr>
-        <w:rPr>
-          <w:rFonts w:hint="eastAsia"/>
-        </w:rPr>
-      </w:pPr>
-      <w:r>
-        <w:rPr>
-          <w:rFonts w:hint="eastAsia"/>
-        </w:rPr>
+      <w:r>
+        <w:rPr>
+          <w:rFonts w:hint="eastAsia"/>
+        </w:rPr>
+        <w:lastRenderedPageBreak/>
         <w:t>解出来部分原文如下：</w:t>
       </w:r>
     </w:p>
@@ -3121,11 +3021,6 @@
       </w:r>
     </w:p>
     <w:p>
-      <w:pPr>
-        <w:rPr>
-          <w:rFonts w:hint="eastAsia"/>
-        </w:rPr>
-      </w:pPr>
       <w:r>
         <w:rPr>
           <w:rFonts w:hint="eastAsia"/>
@@ -3358,11 +3253,6 @@
       </w:r>
     </w:p>
     <w:p>
-      <w:pPr>
-        <w:rPr>
-          <w:rFonts w:hint="eastAsia"/>
-        </w:rPr>
-      </w:pPr>
       <w:r>
         <w:rPr>
           <w:rFonts w:hint="eastAsia"/>
@@ -3717,16 +3607,412 @@
       </w:r>
     </w:p>
     <w:p>
-      <w:pPr>
-        <w:rPr>
-          <w:rFonts w:hint="eastAsia"/>
-        </w:rPr>
-      </w:pPr>
       <w:r>
         <w:rPr>
           <w:rFonts w:hint="eastAsia"/>
         </w:rPr>
         <w:t>异或得到二进制密钥如下</w:t>
+      </w:r>
+    </w:p>
+    <w:p>
+      <w:r>
+        <w:t>11110010</w:t>
+      </w:r>
+      <w:r>
+        <w:t xml:space="preserve"> </w:t>
+      </w:r>
+      <w:r>
+        <w:t>00011010</w:t>
+      </w:r>
+      <w:r>
+        <w:t xml:space="preserve"> </w:t>
+      </w:r>
+      <w:r>
+        <w:t>00000100</w:t>
+      </w:r>
+      <w:r>
+        <w:t xml:space="preserve"> </w:t>
+      </w:r>
+      <w:r>
+        <w:t>10011011</w:t>
+      </w:r>
+      <w:r>
+        <w:t xml:space="preserve"> </w:t>
+      </w:r>
+      <w:r>
+        <w:t>11010000</w:t>
+      </w:r>
+      <w:r>
+        <w:t xml:space="preserve"> </w:t>
+      </w:r>
+      <w:r>
+        <w:t>01110011</w:t>
+      </w:r>
+      <w:r>
+        <w:t xml:space="preserve"> </w:t>
+      </w:r>
+      <w:r>
+        <w:t>00100011</w:t>
+      </w:r>
+      <w:r>
+        <w:t xml:space="preserve"> </w:t>
+      </w:r>
+      <w:r>
+        <w:t>11001000</w:t>
+      </w:r>
+    </w:p>
+    <w:p>
+      <w:r>
+        <w:t>00111001</w:t>
+      </w:r>
+      <w:r>
+        <w:t xml:space="preserve"> </w:t>
+      </w:r>
+      <w:r>
+        <w:t>10011000</w:t>
+      </w:r>
+      <w:r>
+        <w:t xml:space="preserve"> </w:t>
+      </w:r>
+      <w:r>
+        <w:t>11001110</w:t>
+      </w:r>
+      <w:r>
+        <w:t xml:space="preserve"> </w:t>
+      </w:r>
+      <w:r>
+        <w:t>00001001</w:t>
+      </w:r>
+      <w:r>
+        <w:t xml:space="preserve"> </w:t>
+      </w:r>
+      <w:r>
+        <w:t>00001110</w:t>
+      </w:r>
+      <w:r>
+        <w:t xml:space="preserve"> </w:t>
+      </w:r>
+      <w:r>
+        <w:t>10111100</w:t>
+      </w:r>
+      <w:r>
+        <w:t xml:space="preserve"> </w:t>
+      </w:r>
+      <w:r>
+        <w:t>10000110</w:t>
+      </w:r>
+      <w:r>
+        <w:t xml:space="preserve"> </w:t>
+      </w:r>
+      <w:r>
+        <w:t>11011010</w:t>
+      </w:r>
+    </w:p>
+    <w:p>
+      <w:r>
+        <w:t>11001001</w:t>
+      </w:r>
+      <w:r>
+        <w:t xml:space="preserve"> </w:t>
+      </w:r>
+      <w:r>
+        <w:t>11100000</w:t>
+      </w:r>
+      <w:r>
+        <w:t xml:space="preserve"> </w:t>
+      </w:r>
+      <w:r>
+        <w:t>00111001</w:t>
+      </w:r>
+      <w:r>
+        <w:t xml:space="preserve"> </w:t>
+      </w:r>
+      <w:r>
+        <w:t>10001001</w:t>
+      </w:r>
+      <w:r>
+        <w:t xml:space="preserve"> </w:t>
+      </w:r>
+      <w:r>
+        <w:t>00101010</w:t>
+      </w:r>
+      <w:r>
+        <w:t xml:space="preserve"> </w:t>
+      </w:r>
+      <w:r>
+        <w:t>01011111</w:t>
+      </w:r>
+      <w:r>
+        <w:t xml:space="preserve"> </w:t>
+      </w:r>
+      <w:r>
+        <w:t>01110010</w:t>
+      </w:r>
+      <w:r>
+        <w:t xml:space="preserve"> </w:t>
+      </w:r>
+      <w:r>
+        <w:t>01100111</w:t>
+      </w:r>
+    </w:p>
+    <w:p>
+      <w:r>
+        <w:t>10000011</w:t>
+      </w:r>
+      <w:r>
+        <w:t xml:space="preserve"> </w:t>
+      </w:r>
+      <w:r>
+        <w:t>10100101</w:t>
+      </w:r>
+      <w:r>
+        <w:t xml:space="preserve"> </w:t>
+      </w:r>
+      <w:r>
+        <w:t>01100001</w:t>
+      </w:r>
+      <w:r>
+        <w:t xml:space="preserve"> </w:t>
+      </w:r>
+      <w:r>
+        <w:t>11111101</w:t>
+      </w:r>
+      <w:r>
+        <w:t xml:space="preserve"> </w:t>
+      </w:r>
+      <w:r>
+        <w:t>00100101</w:t>
+      </w:r>
+      <w:r>
+        <w:t xml:space="preserve"> </w:t>
+      </w:r>
+      <w:r>
+        <w:t>11101110</w:t>
+      </w:r>
+      <w:r>
+        <w:t xml:space="preserve"> </w:t>
+      </w:r>
+      <w:r>
+        <w:t>00110000</w:t>
+      </w:r>
+    </w:p>
+    <w:p/>
+    <w:p>
+      <w:r>
+        <w:rPr>
+          <w:rFonts w:hint="eastAsia"/>
+        </w:rPr>
+        <w:t>对第二句进行ASCII码转码</w:t>
+      </w:r>
+    </w:p>
+    <w:p>
+      <w:r>
+        <w:t>01001000 01100101 00100000 01101001 01110011 00100000 01110100 01101000 01100101 00100000 01101111 01101110 01101100 01111001 00100000 01110000 01100101 01110010 01110011 01101111 01101110 00100000</w:t>
+      </w:r>
+      <w:r>
+        <w:t xml:space="preserve"> 01110100 01101111 00100000 01110100 01110010 01110101 01110011 01110100 00101110</w:t>
+      </w:r>
+    </w:p>
+    <w:p/>
+    <w:p>
+      <w:r>
+        <w:rPr>
+          <w:rFonts w:hint="eastAsia"/>
+        </w:rPr>
+        <w:t>对第二句密文进行二进制转码</w:t>
+      </w:r>
+    </w:p>
+    <w:p>
+      <w:r>
+        <w:t>10111010</w:t>
+      </w:r>
+      <w:r>
+        <w:t xml:space="preserve"> </w:t>
+      </w:r>
+      <w:r>
+        <w:t>01111111</w:t>
+      </w:r>
+      <w:r>
+        <w:t xml:space="preserve"> </w:t>
+      </w:r>
+      <w:r>
+        <w:t>00100100</w:t>
+      </w:r>
+      <w:r>
+        <w:t xml:space="preserve"> </w:t>
+      </w:r>
+      <w:r>
+        <w:t>11110010</w:t>
+      </w:r>
+      <w:r>
+        <w:t xml:space="preserve"> </w:t>
+      </w:r>
+      <w:r>
+        <w:t>10100011</w:t>
+      </w:r>
+      <w:r>
+        <w:t xml:space="preserve"> </w:t>
+      </w:r>
+      <w:r>
+        <w:t>01010011</w:t>
+      </w:r>
+      <w:r>
+        <w:t xml:space="preserve"> </w:t>
+      </w:r>
+      <w:r>
+        <w:t>01010111</w:t>
+      </w:r>
+      <w:r>
+        <w:t xml:space="preserve"> </w:t>
+      </w:r>
+      <w:r>
+        <w:t>10100000</w:t>
+      </w:r>
+      <w:r>
+        <w:t xml:space="preserve"> </w:t>
+      </w:r>
+      <w:r>
+        <w:t>01011100</w:t>
+      </w:r>
+      <w:r>
+        <w:t xml:space="preserve"> </w:t>
+      </w:r>
+      <w:r>
+        <w:t>10111000</w:t>
+      </w:r>
+      <w:r>
+        <w:t xml:space="preserve"> </w:t>
+      </w:r>
+      <w:r>
+        <w:t>10100001</w:t>
+      </w:r>
+      <w:r>
+        <w:t xml:space="preserve"> </w:t>
+      </w:r>
+      <w:r>
+        <w:t>01100111</w:t>
+      </w:r>
+      <w:r>
+        <w:t xml:space="preserve"> </w:t>
+      </w:r>
+      <w:r>
+        <w:t>01100010</w:t>
+      </w:r>
+      <w:r>
+        <w:t xml:space="preserve"> </w:t>
+      </w:r>
+      <w:r>
+        <w:t>11000101</w:t>
+      </w:r>
+      <w:r>
+        <w:t xml:space="preserve"> </w:t>
+      </w:r>
+      <w:r>
+        <w:t>10100110</w:t>
+      </w:r>
+      <w:r>
+        <w:t xml:space="preserve"> </w:t>
+      </w:r>
+      <w:r>
+        <w:t>10101010</w:t>
+      </w:r>
+      <w:r>
+        <w:t xml:space="preserve"> </w:t>
+      </w:r>
+      <w:r>
+        <w:t>10101100</w:t>
+      </w:r>
+      <w:r>
+        <w:t xml:space="preserve"> </w:t>
+      </w:r>
+      <w:r>
+        <w:t>10010010</w:t>
+      </w:r>
+      <w:r>
+        <w:t xml:space="preserve"> </w:t>
+      </w:r>
+      <w:r>
+        <w:t>01001010</w:t>
+      </w:r>
+      <w:r>
+        <w:t xml:space="preserve"> </w:t>
+      </w:r>
+      <w:r>
+        <w:t>11100110</w:t>
+      </w:r>
+      <w:r>
+        <w:t xml:space="preserve"> </w:t>
+      </w:r>
+      <w:r>
+        <w:t>01000100</w:t>
+      </w:r>
+      <w:r>
+        <w:t xml:space="preserve"> </w:t>
+      </w:r>
+      <w:r>
+        <w:t>01111111</w:t>
+      </w:r>
+      <w:r>
+        <w:t xml:space="preserve"> </w:t>
+      </w:r>
+      <w:r>
+        <w:t>00000110</w:t>
+      </w:r>
+      <w:r>
+        <w:t xml:space="preserve"> </w:t>
+      </w:r>
+      <w:r>
+        <w:t>00001000</w:t>
+      </w:r>
+      <w:r>
+        <w:t xml:space="preserve"> </w:t>
+      </w:r>
+      <w:r>
+        <w:t>10100011</w:t>
+      </w:r>
+      <w:r>
+        <w:t xml:space="preserve"> </w:t>
+      </w:r>
+      <w:r>
+        <w:t>11010001</w:t>
+      </w:r>
+      <w:r>
+        <w:t xml:space="preserve"> </w:t>
+      </w:r>
+      <w:r>
+        <w:t>00010011</w:t>
+      </w:r>
+      <w:r>
+        <w:t xml:space="preserve"> </w:t>
+      </w:r>
+      <w:r>
+        <w:t>10001000</w:t>
+      </w:r>
+      <w:r>
+        <w:t xml:space="preserve"> </w:t>
+      </w:r>
+      <w:r>
+        <w:t>01010110</w:t>
+      </w:r>
+      <w:r>
+        <w:t xml:space="preserve"> </w:t>
+      </w:r>
+      <w:r>
+        <w:t>10011010</w:t>
+      </w:r>
+      <w:r>
+        <w:t xml:space="preserve"> </w:t>
+      </w:r>
+      <w:r>
+        <w:t>00011110</w:t>
+      </w:r>
+    </w:p>
+    <w:p>
+      <w:r>
+        <w:rPr>
+          <w:rFonts w:hint="eastAsia"/>
+        </w:rPr>
+        <w:t>解出密钥如下，与第一句解出的密钥相同，说明成功获取密钥</w:t>
       </w:r>
     </w:p>
     <w:p>
@@ -3912,417 +4198,6 @@
         <w:t>00110000</w:t>
       </w:r>
     </w:p>
-    <w:p/>
-    <w:p>
-      <w:pPr>
-        <w:rPr>
-          <w:rFonts w:hint="eastAsia"/>
-        </w:rPr>
-      </w:pPr>
-      <w:r>
-        <w:rPr>
-          <w:rFonts w:hint="eastAsia"/>
-        </w:rPr>
-        <w:t>对第二句进行ASCII码转码</w:t>
-      </w:r>
-    </w:p>
-    <w:p>
-      <w:r>
-        <w:t>01001000 01100101 00100000 01101001 01110011 00100000 01110100 01101000 01100101 00100000 01101111 01101110 01101100 01111001 00100000 01110000 01100101 01110010 01110011 01101111 01101110 00100000</w:t>
-      </w:r>
-      <w:r>
-        <w:t xml:space="preserve"> 01110100 01101111 00100000 01110100 01110010 01110101 01110011 01110100 00101110</w:t>
-      </w:r>
-    </w:p>
-    <w:p/>
-    <w:p>
-      <w:r>
-        <w:rPr>
-          <w:rFonts w:hint="eastAsia"/>
-        </w:rPr>
-        <w:t>对第二句密文进行二进制转码</w:t>
-      </w:r>
-    </w:p>
-    <w:p>
-      <w:r>
-        <w:t>10111010</w:t>
-      </w:r>
-      <w:r>
-        <w:t xml:space="preserve"> </w:t>
-      </w:r>
-      <w:r>
-        <w:t>01111111</w:t>
-      </w:r>
-      <w:r>
-        <w:t xml:space="preserve"> </w:t>
-      </w:r>
-      <w:r>
-        <w:t>00100100</w:t>
-      </w:r>
-      <w:r>
-        <w:t xml:space="preserve"> </w:t>
-      </w:r>
-      <w:r>
-        <w:t>11110010</w:t>
-      </w:r>
-      <w:r>
-        <w:t xml:space="preserve"> </w:t>
-      </w:r>
-      <w:r>
-        <w:t>10100011</w:t>
-      </w:r>
-      <w:r>
-        <w:t xml:space="preserve"> </w:t>
-      </w:r>
-      <w:r>
-        <w:t>01010011</w:t>
-      </w:r>
-      <w:r>
-        <w:t xml:space="preserve"> </w:t>
-      </w:r>
-      <w:r>
-        <w:t>01010111</w:t>
-      </w:r>
-      <w:r>
-        <w:t xml:space="preserve"> </w:t>
-      </w:r>
-      <w:r>
-        <w:t>10100000</w:t>
-      </w:r>
-      <w:r>
-        <w:t xml:space="preserve"> </w:t>
-      </w:r>
-      <w:r>
-        <w:t>01011100</w:t>
-      </w:r>
-      <w:r>
-        <w:t xml:space="preserve"> </w:t>
-      </w:r>
-      <w:r>
-        <w:t>10111000</w:t>
-      </w:r>
-      <w:r>
-        <w:t xml:space="preserve"> </w:t>
-      </w:r>
-      <w:r>
-        <w:t>10100001</w:t>
-      </w:r>
-      <w:r>
-        <w:t xml:space="preserve"> </w:t>
-      </w:r>
-      <w:r>
-        <w:t>01100111</w:t>
-      </w:r>
-      <w:r>
-        <w:t xml:space="preserve"> </w:t>
-      </w:r>
-      <w:r>
-        <w:t>01100010</w:t>
-      </w:r>
-      <w:r>
-        <w:t xml:space="preserve"> </w:t>
-      </w:r>
-      <w:r>
-        <w:t>11000101</w:t>
-      </w:r>
-      <w:r>
-        <w:t xml:space="preserve"> </w:t>
-      </w:r>
-      <w:r>
-        <w:t>10100110</w:t>
-      </w:r>
-      <w:r>
-        <w:t xml:space="preserve"> </w:t>
-      </w:r>
-      <w:r>
-        <w:t>10101010</w:t>
-      </w:r>
-      <w:r>
-        <w:t xml:space="preserve"> </w:t>
-      </w:r>
-      <w:r>
-        <w:t>10101100</w:t>
-      </w:r>
-      <w:r>
-        <w:t xml:space="preserve"> </w:t>
-      </w:r>
-      <w:r>
-        <w:t>10010010</w:t>
-      </w:r>
-      <w:r>
-        <w:t xml:space="preserve"> </w:t>
-      </w:r>
-      <w:r>
-        <w:t>01001010</w:t>
-      </w:r>
-      <w:r>
-        <w:t xml:space="preserve"> </w:t>
-      </w:r>
-      <w:r>
-        <w:t>11100110</w:t>
-      </w:r>
-      <w:r>
-        <w:t xml:space="preserve"> </w:t>
-      </w:r>
-      <w:r>
-        <w:t>01000100</w:t>
-      </w:r>
-      <w:r>
-        <w:t xml:space="preserve"> </w:t>
-      </w:r>
-      <w:r>
-        <w:t>01111111</w:t>
-      </w:r>
-      <w:r>
-        <w:t xml:space="preserve"> </w:t>
-      </w:r>
-      <w:r>
-        <w:t>00000110</w:t>
-      </w:r>
-      <w:r>
-        <w:t xml:space="preserve"> </w:t>
-      </w:r>
-      <w:r>
-        <w:t>00001000</w:t>
-      </w:r>
-      <w:r>
-        <w:t xml:space="preserve"> </w:t>
-      </w:r>
-      <w:r>
-        <w:t>10100011</w:t>
-      </w:r>
-      <w:r>
-        <w:t xml:space="preserve"> </w:t>
-      </w:r>
-      <w:r>
-        <w:t>11010001</w:t>
-      </w:r>
-      <w:r>
-        <w:t xml:space="preserve"> </w:t>
-      </w:r>
-      <w:r>
-        <w:t>00010011</w:t>
-      </w:r>
-      <w:r>
-        <w:t xml:space="preserve"> </w:t>
-      </w:r>
-      <w:r>
-        <w:t>10001000</w:t>
-      </w:r>
-      <w:r>
-        <w:t xml:space="preserve"> </w:t>
-      </w:r>
-      <w:r>
-        <w:t>01010110</w:t>
-      </w:r>
-      <w:r>
-        <w:t xml:space="preserve"> </w:t>
-      </w:r>
-      <w:r>
-        <w:t>10011010</w:t>
-      </w:r>
-      <w:r>
-        <w:t xml:space="preserve"> </w:t>
-      </w:r>
-      <w:r>
-        <w:t>00011110</w:t>
-      </w:r>
-    </w:p>
-    <w:p>
-      <w:pPr>
-        <w:rPr>
-          <w:rFonts w:hint="eastAsia"/>
-        </w:rPr>
-      </w:pPr>
-      <w:r>
-        <w:rPr>
-          <w:rFonts w:hint="eastAsia"/>
-        </w:rPr>
-        <w:t>解出密钥如下，与第一句解出的密钥相同，说明成功获取密钥</w:t>
-      </w:r>
-    </w:p>
-    <w:p>
-      <w:r>
-        <w:t>11110010</w:t>
-      </w:r>
-      <w:r>
-        <w:t xml:space="preserve"> </w:t>
-      </w:r>
-      <w:r>
-        <w:t>00011010</w:t>
-      </w:r>
-      <w:r>
-        <w:t xml:space="preserve"> </w:t>
-      </w:r>
-      <w:r>
-        <w:t>00000100</w:t>
-      </w:r>
-      <w:r>
-        <w:t xml:space="preserve"> </w:t>
-      </w:r>
-      <w:r>
-        <w:t>10011011</w:t>
-      </w:r>
-      <w:r>
-        <w:t xml:space="preserve"> </w:t>
-      </w:r>
-      <w:r>
-        <w:t>11010000</w:t>
-      </w:r>
-      <w:r>
-        <w:t xml:space="preserve"> </w:t>
-      </w:r>
-      <w:r>
-        <w:t>01110011</w:t>
-      </w:r>
-      <w:r>
-        <w:t xml:space="preserve"> </w:t>
-      </w:r>
-      <w:r>
-        <w:t>00100011</w:t>
-      </w:r>
-      <w:r>
-        <w:t xml:space="preserve"> </w:t>
-      </w:r>
-      <w:r>
-        <w:t>11001000</w:t>
-      </w:r>
-    </w:p>
-    <w:p>
-      <w:r>
-        <w:t>00111001</w:t>
-      </w:r>
-      <w:r>
-        <w:t xml:space="preserve"> </w:t>
-      </w:r>
-      <w:r>
-        <w:t>10011000</w:t>
-      </w:r>
-      <w:r>
-        <w:t xml:space="preserve"> </w:t>
-      </w:r>
-      <w:r>
-        <w:t>11001110</w:t>
-      </w:r>
-      <w:r>
-        <w:t xml:space="preserve"> </w:t>
-      </w:r>
-      <w:r>
-        <w:t>00001001</w:t>
-      </w:r>
-      <w:r>
-        <w:t xml:space="preserve"> </w:t>
-      </w:r>
-      <w:r>
-        <w:t>00001110</w:t>
-      </w:r>
-      <w:r>
-        <w:t xml:space="preserve"> </w:t>
-      </w:r>
-      <w:r>
-        <w:t>10111100</w:t>
-      </w:r>
-      <w:r>
-        <w:t xml:space="preserve"> </w:t>
-      </w:r>
-      <w:r>
-        <w:t>10000110</w:t>
-      </w:r>
-      <w:r>
-        <w:t xml:space="preserve"> </w:t>
-      </w:r>
-      <w:r>
-        <w:t>11011010</w:t>
-      </w:r>
-    </w:p>
-    <w:p>
-      <w:r>
-        <w:t>11001001</w:t>
-      </w:r>
-      <w:r>
-        <w:t xml:space="preserve"> </w:t>
-      </w:r>
-      <w:r>
-        <w:t>11100000</w:t>
-      </w:r>
-      <w:r>
-        <w:t xml:space="preserve"> </w:t>
-      </w:r>
-      <w:r>
-        <w:t>00111001</w:t>
-      </w:r>
-      <w:r>
-        <w:t xml:space="preserve"> </w:t>
-      </w:r>
-      <w:r>
-        <w:t>10001001</w:t>
-      </w:r>
-      <w:r>
-        <w:t xml:space="preserve"> </w:t>
-      </w:r>
-      <w:r>
-        <w:t>00101010</w:t>
-      </w:r>
-      <w:r>
-        <w:t xml:space="preserve"> </w:t>
-      </w:r>
-      <w:r>
-        <w:t>01011111</w:t>
-      </w:r>
-      <w:r>
-        <w:t xml:space="preserve"> </w:t>
-      </w:r>
-      <w:r>
-        <w:t>01110010</w:t>
-      </w:r>
-      <w:r>
-        <w:t xml:space="preserve"> </w:t>
-      </w:r>
-      <w:r>
-        <w:t>01100111</w:t>
-      </w:r>
-    </w:p>
-    <w:p>
-      <w:r>
-        <w:t>10000011</w:t>
-      </w:r>
-      <w:r>
-        <w:t xml:space="preserve"> </w:t>
-      </w:r>
-      <w:r>
-        <w:t>10100101</w:t>
-      </w:r>
-      <w:r>
-        <w:t xml:space="preserve"> </w:t>
-      </w:r>
-      <w:r>
-        <w:t>01100001</w:t>
-      </w:r>
-      <w:r>
-        <w:t xml:space="preserve"> </w:t>
-      </w:r>
-      <w:r>
-        <w:t>11111101</w:t>
-      </w:r>
-      <w:r>
-        <w:t xml:space="preserve"> </w:t>
-      </w:r>
-      <w:r>
-        <w:t>00100101</w:t>
-      </w:r>
-      <w:r>
-        <w:t xml:space="preserve"> </w:t>
-      </w:r>
-      <w:r>
-        <w:t>11101110</w:t>
-      </w:r>
-      <w:r>
-        <w:t xml:space="preserve"> </w:t>
-      </w:r>
-      <w:r>
-        <w:t>00110000</w:t>
-      </w:r>
-    </w:p>
     <w:p>
       <w:r>
         <w:rPr>
@@ -4517,11 +4392,6 @@
       </w:r>
     </w:p>
     <w:p>
-      <w:pPr>
-        <w:rPr>
-          <w:rFonts w:hint="eastAsia"/>
-        </w:rPr>
-      </w:pPr>
       <w:r>
         <w:rPr>
           <w:rFonts w:hint="eastAsia"/>
@@ -4538,13 +4408,7 @@
         <w:t>最终根据密钥解出明文如下：</w:t>
       </w:r>
     </w:p>
-    <w:p>
-      <w:pPr>
-        <w:rPr>
-          <w:rFonts w:hint="eastAsia"/>
-        </w:rPr>
-      </w:pPr>
-    </w:p>
+    <w:p/>
     <w:p>
       <w:r>
         <w:t>I am planning a secret mission.</w:t>
@@ -4590,42 +4454,12 @@
         <w:t>p</w:t>
       </w:r>
       <w:r>
-        <w:t>ur</w:t>
-      </w:r>
-      <w:r>
-        <w:t>er than that one i</w:t>
-      </w:r>
-      <w:r>
-        <w:t>s.</w:t>
-      </w:r>
-    </w:p>
-    <w:p>
-      <w:r>
-        <w:t>N</w:t>
-      </w:r>
-      <w:r>
-        <w:t>ot on</w:t>
-      </w:r>
-      <w:r>
-        <w:t>e</w:t>
-      </w:r>
-      <w:r>
-        <w:t xml:space="preserve"> </w:t>
-      </w:r>
-      <w:r>
-        <w:t>c</w:t>
-      </w:r>
-      <w:r>
-        <w:t>a</w:t>
-      </w:r>
-      <w:r>
-        <w:t>d</w:t>
-      </w:r>
-      <w:r>
-        <w:t xml:space="preserve">et is better than </w:t>
-      </w:r>
-      <w:r>
-        <w:t>I.</w:t>
+        <w:t>urer than that one is.</w:t>
+      </w:r>
+    </w:p>
+    <w:p>
+      <w:r>
+        <w:t>Not one cadet is better than I.</w:t>
       </w:r>
     </w:p>
     <w:p/>
